--- a/Rendus/Charte_graphique.docx
+++ b/Rendus/Charte_graphique.docx
@@ -95,7 +95,7 @@
           </mc:Choice>
           <mc:Fallback>
             <w:pict>
-              <v:line w14:anchorId="403407A7" id="Connecteur droit 5" o:spid="_x0000_s1026" style="position:absolute;z-index:251664384;visibility:visible;mso-wrap-style:square;mso-width-percent:0;mso-height-percent:0;mso-wrap-distance-left:9pt;mso-wrap-distance-top:0;mso-wrap-distance-right:9pt;mso-wrap-distance-bottom:0;mso-position-horizontal:absolute;mso-position-horizontal-relative:margin;mso-position-vertical:absolute;mso-position-vertical-relative:text;mso-width-percent:0;mso-height-percent:0;mso-width-relative:margin;mso-height-relative:margin" from="-247.1pt,-70.85pt" to="-244.6pt,104.15pt" o:gfxdata="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" strokecolor="#dc3545" strokeweight="4.5pt">
+              <v:line w14:anchorId="2738EF2F" id="Connecteur droit 5" o:spid="_x0000_s1026" style="position:absolute;z-index:251664384;visibility:visible;mso-wrap-style:square;mso-width-percent:0;mso-height-percent:0;mso-wrap-distance-left:9pt;mso-wrap-distance-top:0;mso-wrap-distance-right:9pt;mso-wrap-distance-bottom:0;mso-position-horizontal:absolute;mso-position-horizontal-relative:margin;mso-position-vertical:absolute;mso-position-vertical-relative:text;mso-width-percent:0;mso-height-percent:0;mso-width-relative:margin;mso-height-relative:margin" from="-247.1pt,-70.85pt" to="-244.6pt,104.15pt" o:gfxdata="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" strokecolor="#dc3545" strokeweight="4.5pt">
                 <v:stroke joinstyle="miter"/>
                 <w10:wrap anchorx="margin"/>
               </v:line>
@@ -317,7 +317,7 @@
           </mc:Choice>
           <mc:Fallback>
             <w:pict>
-              <v:rect w14:anchorId="354929CB" id="Rectangle 2" o:spid="_x0000_s1026" style="position:absolute;margin-left:-15.75pt;margin-top:652.15pt;width:610.75pt;height:47.15pt;z-index:251661312;visibility:visible;mso-wrap-style:square;mso-width-percent:0;mso-wrap-distance-left:9pt;mso-wrap-distance-top:0;mso-wrap-distance-right:9pt;mso-wrap-distance-bottom:0;mso-position-horizontal:absolute;mso-position-horizontal-relative:page;mso-position-vertical:absolute;mso-position-vertical-relative:text;mso-width-percent:0;mso-width-relative:margin;v-text-anchor:middle" o:gfxdata="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" fillcolor="#bdc3c7" stroked="f" strokeweight="1pt">
+              <v:rect w14:anchorId="1FD691B4" id="Rectangle 2" o:spid="_x0000_s1026" style="position:absolute;margin-left:-15.75pt;margin-top:652.15pt;width:610.75pt;height:47.15pt;z-index:251661312;visibility:visible;mso-wrap-style:square;mso-width-percent:0;mso-wrap-distance-left:9pt;mso-wrap-distance-top:0;mso-wrap-distance-right:9pt;mso-wrap-distance-bottom:0;mso-position-horizontal:absolute;mso-position-horizontal-relative:page;mso-position-vertical:absolute;mso-position-vertical-relative:text;mso-width-percent:0;mso-width-relative:margin;v-text-anchor:middle" o:gfxdata="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" fillcolor="#bdc3c7" stroked="f" strokeweight="1pt">
                 <v:fill opacity="52428f"/>
                 <w10:wrap anchorx="page"/>
               </v:rect>
@@ -718,7 +718,7 @@
           </mc:Choice>
           <mc:Fallback>
             <w:pict>
-              <v:line w14:anchorId="06DA7E59" id="Connecteur droit 1" o:spid="_x0000_s1026" style="position:absolute;z-index:251666432;visibility:visible;mso-wrap-style:square;mso-width-percent:0;mso-height-percent:0;mso-wrap-distance-left:9pt;mso-wrap-distance-top:0;mso-wrap-distance-right:9pt;mso-wrap-distance-bottom:0;mso-position-horizontal:absolute;mso-position-horizontal-relative:margin;mso-position-vertical:absolute;mso-position-vertical-relative:text;mso-width-percent:0;mso-height-percent:0;mso-width-relative:margin;mso-height-relative:margin" from="433.95pt,77.65pt" to="436.4pt,252.65pt" o:gfxdata="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" strokecolor="#dc3545" strokeweight="4.5pt">
+              <v:line w14:anchorId="529BBCAA" id="Connecteur droit 1" o:spid="_x0000_s1026" style="position:absolute;z-index:251666432;visibility:visible;mso-wrap-style:square;mso-width-percent:0;mso-height-percent:0;mso-wrap-distance-left:9pt;mso-wrap-distance-top:0;mso-wrap-distance-right:9pt;mso-wrap-distance-bottom:0;mso-position-horizontal:absolute;mso-position-horizontal-relative:margin;mso-position-vertical:absolute;mso-position-vertical-relative:text;mso-width-percent:0;mso-height-percent:0;mso-width-relative:margin;mso-height-relative:margin" from="433.95pt,77.65pt" to="436.4pt,252.65pt" o:gfxdata="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" strokecolor="#dc3545" strokeweight="4.5pt">
                 <v:stroke joinstyle="miter"/>
                 <w10:wrap anchorx="margin"/>
               </v:line>
@@ -810,7 +810,7 @@
             </w:rPr>
             <w:fldChar w:fldCharType="separate"/>
           </w:r>
-          <w:hyperlink w:anchor="_Toc532314577" w:history="1">
+          <w:hyperlink w:anchor="_Toc532317606" w:history="1">
             <w:r>
               <w:rPr>
                 <w:rStyle w:val="Lienhypertexte"/>
@@ -845,7 +845,7 @@
                 <w:noProof/>
                 <w:webHidden/>
               </w:rPr>
-              <w:instrText xml:space="preserve"> PAGEREF _Toc532314577 \h </w:instrText>
+              <w:instrText xml:space="preserve"> PAGEREF _Toc532317606 \h </w:instrText>
             </w:r>
             <w:r>
               <w:rPr>
@@ -888,7 +888,7 @@
               <w:lang w:eastAsia="fr-FR"/>
             </w:rPr>
           </w:pPr>
-          <w:hyperlink w:anchor="_Toc532314578" w:history="1">
+          <w:hyperlink w:anchor="_Toc532317607" w:history="1">
             <w:r>
               <w:rPr>
                 <w:rStyle w:val="Lienhypertexte"/>
@@ -902,6 +902,84 @@
                 <w:rStyle w:val="Lienhypertexte"/>
                 <w:noProof/>
               </w:rPr>
+              <w:t>Le framework</w:t>
+            </w:r>
+            <w:r>
+              <w:rPr>
+                <w:noProof/>
+                <w:webHidden/>
+              </w:rPr>
+              <w:tab/>
+            </w:r>
+            <w:r>
+              <w:rPr>
+                <w:noProof/>
+                <w:webHidden/>
+              </w:rPr>
+              <w:fldChar w:fldCharType="begin"/>
+            </w:r>
+            <w:r>
+              <w:rPr>
+                <w:noProof/>
+                <w:webHidden/>
+              </w:rPr>
+              <w:instrText xml:space="preserve"> PAGEREF _Toc532317607 \h </w:instrText>
+            </w:r>
+            <w:r>
+              <w:rPr>
+                <w:noProof/>
+                <w:webHidden/>
+              </w:rPr>
+            </w:r>
+            <w:r>
+              <w:rPr>
+                <w:noProof/>
+                <w:webHidden/>
+              </w:rPr>
+              <w:fldChar w:fldCharType="separate"/>
+            </w:r>
+            <w:r>
+              <w:rPr>
+                <w:noProof/>
+                <w:webHidden/>
+              </w:rPr>
+              <w:t>4</w:t>
+            </w:r>
+            <w:r>
+              <w:rPr>
+                <w:noProof/>
+                <w:webHidden/>
+              </w:rPr>
+              <w:fldChar w:fldCharType="end"/>
+            </w:r>
+          </w:hyperlink>
+        </w:p>
+        <w:p>
+          <w:pPr>
+            <w:pStyle w:val="TM1"/>
+            <w:tabs>
+              <w:tab w:val="right" w:leader="dot" w:pos="9062"/>
+            </w:tabs>
+            <w:rPr>
+              <w:rFonts w:eastAsiaTheme="minorEastAsia"/>
+              <w:noProof/>
+              <w:lang w:eastAsia="fr-FR"/>
+            </w:rPr>
+          </w:pPr>
+          <w:hyperlink w:anchor="_Toc532317608" w:history="1">
+            <w:r>
+              <w:rPr>
+                <w:rStyle w:val="Lienhypertexte"/>
+                <w:b/>
+                <w:noProof/>
+              </w:rPr>
+              <w:t xml:space="preserve">| </w:t>
+            </w:r>
+            <w:r>
+              <w:rPr>
+                <w:rStyle w:val="Lienhypertexte"/>
+                <w:noProof/>
+              </w:rPr>
               <w:t>Le logo</w:t>
             </w:r>
             <w:r>
@@ -923,7 +1001,7 @@
                 <w:noProof/>
                 <w:webHidden/>
               </w:rPr>
-              <w:instrText xml:space="preserve"> PAGEREF _Toc532314578 \h </w:instrText>
+              <w:instrText xml:space="preserve"> PAGEREF _Toc532317608 \h </w:instrText>
             </w:r>
             <w:r>
               <w:rPr>
@@ -944,6 +1022,240 @@
                 <w:webHidden/>
               </w:rPr>
               <w:t>4</w:t>
+            </w:r>
+            <w:r>
+              <w:rPr>
+                <w:noProof/>
+                <w:webHidden/>
+              </w:rPr>
+              <w:fldChar w:fldCharType="end"/>
+            </w:r>
+          </w:hyperlink>
+        </w:p>
+        <w:p>
+          <w:pPr>
+            <w:pStyle w:val="TM1"/>
+            <w:tabs>
+              <w:tab w:val="right" w:leader="dot" w:pos="9062"/>
+            </w:tabs>
+            <w:rPr>
+              <w:rFonts w:eastAsiaTheme="minorEastAsia"/>
+              <w:noProof/>
+              <w:lang w:eastAsia="fr-FR"/>
+            </w:rPr>
+          </w:pPr>
+          <w:hyperlink w:anchor="_Toc532317609" w:history="1">
+            <w:r>
+              <w:rPr>
+                <w:rStyle w:val="Lienhypertexte"/>
+                <w:b/>
+                <w:noProof/>
+              </w:rPr>
+              <w:t xml:space="preserve">| </w:t>
+            </w:r>
+            <w:r>
+              <w:rPr>
+                <w:rStyle w:val="Lienhypertexte"/>
+                <w:noProof/>
+              </w:rPr>
+              <w:t>La typographie</w:t>
+            </w:r>
+            <w:r>
+              <w:rPr>
+                <w:noProof/>
+                <w:webHidden/>
+              </w:rPr>
+              <w:tab/>
+            </w:r>
+            <w:r>
+              <w:rPr>
+                <w:noProof/>
+                <w:webHidden/>
+              </w:rPr>
+              <w:fldChar w:fldCharType="begin"/>
+            </w:r>
+            <w:r>
+              <w:rPr>
+                <w:noProof/>
+                <w:webHidden/>
+              </w:rPr>
+              <w:instrText xml:space="preserve"> PAGEREF _Toc532317609 \h </w:instrText>
+            </w:r>
+            <w:r>
+              <w:rPr>
+                <w:noProof/>
+                <w:webHidden/>
+              </w:rPr>
+            </w:r>
+            <w:r>
+              <w:rPr>
+                <w:noProof/>
+                <w:webHidden/>
+              </w:rPr>
+              <w:fldChar w:fldCharType="separate"/>
+            </w:r>
+            <w:r>
+              <w:rPr>
+                <w:noProof/>
+                <w:webHidden/>
+              </w:rPr>
+              <w:t>5</w:t>
+            </w:r>
+            <w:r>
+              <w:rPr>
+                <w:noProof/>
+                <w:webHidden/>
+              </w:rPr>
+              <w:fldChar w:fldCharType="end"/>
+            </w:r>
+          </w:hyperlink>
+        </w:p>
+        <w:p>
+          <w:pPr>
+            <w:pStyle w:val="TM1"/>
+            <w:tabs>
+              <w:tab w:val="right" w:leader="dot" w:pos="9062"/>
+            </w:tabs>
+            <w:rPr>
+              <w:rFonts w:eastAsiaTheme="minorEastAsia"/>
+              <w:noProof/>
+              <w:lang w:eastAsia="fr-FR"/>
+            </w:rPr>
+          </w:pPr>
+          <w:hyperlink w:anchor="_Toc532317610" w:history="1">
+            <w:r>
+              <w:rPr>
+                <w:rStyle w:val="Lienhypertexte"/>
+                <w:b/>
+                <w:noProof/>
+              </w:rPr>
+              <w:t xml:space="preserve">| </w:t>
+            </w:r>
+            <w:r>
+              <w:rPr>
+                <w:rStyle w:val="Lienhypertexte"/>
+                <w:noProof/>
+              </w:rPr>
+              <w:t>Les couleurs</w:t>
+            </w:r>
+            <w:r>
+              <w:rPr>
+                <w:noProof/>
+                <w:webHidden/>
+              </w:rPr>
+              <w:tab/>
+            </w:r>
+            <w:r>
+              <w:rPr>
+                <w:noProof/>
+                <w:webHidden/>
+              </w:rPr>
+              <w:fldChar w:fldCharType="begin"/>
+            </w:r>
+            <w:r>
+              <w:rPr>
+                <w:noProof/>
+                <w:webHidden/>
+              </w:rPr>
+              <w:instrText xml:space="preserve"> PAGEREF _Toc532317610 \h </w:instrText>
+            </w:r>
+            <w:r>
+              <w:rPr>
+                <w:noProof/>
+                <w:webHidden/>
+              </w:rPr>
+            </w:r>
+            <w:r>
+              <w:rPr>
+                <w:noProof/>
+                <w:webHidden/>
+              </w:rPr>
+              <w:fldChar w:fldCharType="separate"/>
+            </w:r>
+            <w:r>
+              <w:rPr>
+                <w:noProof/>
+                <w:webHidden/>
+              </w:rPr>
+              <w:t>5</w:t>
+            </w:r>
+            <w:r>
+              <w:rPr>
+                <w:noProof/>
+                <w:webHidden/>
+              </w:rPr>
+              <w:fldChar w:fldCharType="end"/>
+            </w:r>
+          </w:hyperlink>
+        </w:p>
+        <w:p>
+          <w:pPr>
+            <w:pStyle w:val="TM1"/>
+            <w:tabs>
+              <w:tab w:val="right" w:leader="dot" w:pos="9062"/>
+            </w:tabs>
+            <w:rPr>
+              <w:rFonts w:eastAsiaTheme="minorEastAsia"/>
+              <w:noProof/>
+              <w:lang w:eastAsia="fr-FR"/>
+            </w:rPr>
+          </w:pPr>
+          <w:hyperlink w:anchor="_Toc532317611" w:history="1">
+            <w:r>
+              <w:rPr>
+                <w:rStyle w:val="Lienhypertexte"/>
+                <w:b/>
+                <w:noProof/>
+              </w:rPr>
+              <w:t xml:space="preserve">| </w:t>
+            </w:r>
+            <w:r>
+              <w:rPr>
+                <w:rStyle w:val="Lienhypertexte"/>
+                <w:noProof/>
+              </w:rPr>
+              <w:t>Les illustrations</w:t>
+            </w:r>
+            <w:r>
+              <w:rPr>
+                <w:noProof/>
+                <w:webHidden/>
+              </w:rPr>
+              <w:tab/>
+            </w:r>
+            <w:r>
+              <w:rPr>
+                <w:noProof/>
+                <w:webHidden/>
+              </w:rPr>
+              <w:fldChar w:fldCharType="begin"/>
+            </w:r>
+            <w:r>
+              <w:rPr>
+                <w:noProof/>
+                <w:webHidden/>
+              </w:rPr>
+              <w:instrText xml:space="preserve"> PAGEREF _Toc532317611 \h </w:instrText>
+            </w:r>
+            <w:r>
+              <w:rPr>
+                <w:noProof/>
+                <w:webHidden/>
+              </w:rPr>
+            </w:r>
+            <w:r>
+              <w:rPr>
+                <w:noProof/>
+                <w:webHidden/>
+              </w:rPr>
+              <w:fldChar w:fldCharType="separate"/>
+            </w:r>
+            <w:r>
+              <w:rPr>
+                <w:noProof/>
+                <w:webHidden/>
+              </w:rPr>
+              <w:t>6</w:t>
             </w:r>
             <w:r>
               <w:rPr>
@@ -983,12 +1295,14 @@
         </w:rPr>
         <w:br w:type="page"/>
       </w:r>
+      <w:bookmarkStart w:id="0" w:name="_GoBack"/>
+      <w:bookmarkEnd w:id="0"/>
     </w:p>
     <w:p>
       <w:pPr>
         <w:pStyle w:val="Titre1"/>
       </w:pPr>
-      <w:bookmarkStart w:id="0" w:name="_Toc532314577"/>
+      <w:bookmarkStart w:id="1" w:name="_Toc532317606"/>
       <w:r>
         <w:rPr>
           <w:b/>
@@ -1001,7 +1315,7 @@
       <w:r>
         <w:t>Introduction</w:t>
       </w:r>
-      <w:bookmarkEnd w:id="0"/>
+      <w:bookmarkEnd w:id="1"/>
     </w:p>
     <w:p/>
     <w:p>
@@ -1036,7 +1350,7 @@
       <w:pPr>
         <w:pStyle w:val="Titre1"/>
       </w:pPr>
-      <w:bookmarkStart w:id="1" w:name="_Toc532314578"/>
+      <w:bookmarkStart w:id="2" w:name="_Toc532317607"/>
       <w:r>
         <w:rPr>
           <w:b/>
@@ -1046,7 +1360,6 @@
         <w:lastRenderedPageBreak/>
         <w:t xml:space="preserve">| </w:t>
       </w:r>
-      <w:bookmarkEnd w:id="1"/>
       <w:r>
         <w:t xml:space="preserve">Le </w:t>
       </w:r>
@@ -1057,6 +1370,7 @@
       <w:r>
         <w:t>ramework</w:t>
       </w:r>
+      <w:bookmarkEnd w:id="2"/>
       <w:proofErr w:type="spellEnd"/>
     </w:p>
     <w:p/>
@@ -1382,6 +1696,7 @@
       <w:pPr>
         <w:pStyle w:val="Titre1"/>
       </w:pPr>
+      <w:bookmarkStart w:id="3" w:name="_Toc532317608"/>
       <w:r>
         <w:rPr>
           <w:b/>
@@ -1396,6 +1711,7 @@
       <w:r>
         <w:t>logo</w:t>
       </w:r>
+      <w:bookmarkEnd w:id="3"/>
     </w:p>
     <w:p/>
     <w:p>
@@ -1991,6 +2307,7 @@
       <w:pPr>
         <w:pStyle w:val="Titre1"/>
       </w:pPr>
+      <w:bookmarkStart w:id="4" w:name="_Toc532317609"/>
       <w:r>
         <w:rPr>
           <w:b/>
@@ -2006,6 +2323,7 @@
       <w:r>
         <w:t>a typographie</w:t>
       </w:r>
+      <w:bookmarkEnd w:id="4"/>
     </w:p>
     <w:p>
       <w:pPr>
@@ -2419,6 +2737,7 @@
       <w:pPr>
         <w:pStyle w:val="Titre1"/>
       </w:pPr>
+      <w:bookmarkStart w:id="5" w:name="_Toc532317610"/>
       <w:r>
         <w:rPr>
           <w:b/>
@@ -2430,6 +2749,7 @@
       <w:r>
         <w:t>Les couleurs</w:t>
       </w:r>
+      <w:bookmarkEnd w:id="5"/>
     </w:p>
     <w:p>
       <w:pPr>
@@ -2703,7 +3023,7 @@
           </mc:Choice>
           <mc:Fallback>
             <w:pict>
-              <v:rect w14:anchorId="57C283B3" id="Rectangle 18" o:spid="_x0000_s1026" style="position:absolute;margin-left:28.2pt;margin-top:1.45pt;width:198.4pt;height:198.4pt;z-index:251684864;visibility:visible;mso-wrap-style:square;mso-width-percent:0;mso-height-percent:0;mso-wrap-distance-left:9pt;mso-wrap-distance-top:0;mso-wrap-distance-right:9pt;mso-wrap-distance-bottom:0;mso-position-horizontal:absolute;mso-position-horizontal-relative:margin;mso-position-vertical:absolute;mso-position-vertical-relative:text;mso-width-percent:0;mso-height-percent:0;mso-width-relative:margin;mso-height-relative:margin;v-text-anchor:middle" o:gfxdata="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" fillcolor="#dc3545" stroked="f" strokeweight="1pt">
+              <v:rect w14:anchorId="14913113" id="Rectangle 18" o:spid="_x0000_s1026" style="position:absolute;margin-left:28.2pt;margin-top:1.45pt;width:198.4pt;height:198.4pt;z-index:251684864;visibility:visible;mso-wrap-style:square;mso-width-percent:0;mso-height-percent:0;mso-wrap-distance-left:9pt;mso-wrap-distance-top:0;mso-wrap-distance-right:9pt;mso-wrap-distance-bottom:0;mso-position-horizontal:absolute;mso-position-horizontal-relative:margin;mso-position-vertical:absolute;mso-position-vertical-relative:text;mso-width-percent:0;mso-height-percent:0;mso-width-relative:margin;mso-height-relative:margin;v-text-anchor:middle" o:gfxdata="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" fillcolor="#dc3545" stroked="f" strokeweight="1pt">
                 <w10:wrap anchorx="margin"/>
               </v:rect>
             </w:pict>
@@ -2785,7 +3105,7 @@
           </mc:Choice>
           <mc:Fallback>
             <w:pict>
-              <v:rect w14:anchorId="3AEF1C5E" id="Rectangle 21" o:spid="_x0000_s1026" style="position:absolute;margin-left:226.4pt;margin-top:1.35pt;width:198.45pt;height:198.45pt;z-index:251691008;visibility:visible;mso-wrap-style:square;mso-width-percent:0;mso-height-percent:0;mso-wrap-distance-left:9pt;mso-wrap-distance-top:0;mso-wrap-distance-right:9pt;mso-wrap-distance-bottom:0;mso-position-horizontal:absolute;mso-position-horizontal-relative:margin;mso-position-vertical:absolute;mso-position-vertical-relative:text;mso-width-percent:0;mso-height-percent:0;mso-width-relative:margin;mso-height-relative:margin;v-text-anchor:middle" o:gfxdata="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" fillcolor="#1b8547" stroked="f" strokeweight="1pt">
+              <v:rect w14:anchorId="7133A56C" id="Rectangle 21" o:spid="_x0000_s1026" style="position:absolute;margin-left:226.4pt;margin-top:1.35pt;width:198.45pt;height:198.45pt;z-index:251691008;visibility:visible;mso-wrap-style:square;mso-width-percent:0;mso-height-percent:0;mso-wrap-distance-left:9pt;mso-wrap-distance-top:0;mso-wrap-distance-right:9pt;mso-wrap-distance-bottom:0;mso-position-horizontal:absolute;mso-position-horizontal-relative:margin;mso-position-vertical:absolute;mso-position-vertical-relative:text;mso-width-percent:0;mso-height-percent:0;mso-width-relative:margin;mso-height-relative:margin;v-text-anchor:middle" o:gfxdata="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" fillcolor="#1b8547" stroked="f" strokeweight="1pt">
                 <w10:wrap anchorx="margin"/>
               </v:rect>
             </w:pict>
@@ -2985,13 +3305,164 @@
       </w:pPr>
       <w:r>
         <w:tab/>
-        <w:t xml:space="preserve">Nous avons choisi deux couleurs principales : une rouge, rappelant le père Noël et les fruits du houx, chaleureuse et énergique et une verte, rappelant le vert des sapins ainsi que les feuilles de houx. </w:t>
-      </w:r>
-      <w:bookmarkStart w:id="2" w:name="_GoBack"/>
-      <w:bookmarkEnd w:id="2"/>
+        <w:t xml:space="preserve">Nous avons choisi deux couleurs principales : une rouge, rappelant le père Noël et les fruits du houx, chaleureuse et énergique et une verte, rappelant le vert des sapins ainsi que les </w:t>
+      </w:r>
+      <w:r>
+        <w:lastRenderedPageBreak/>
+        <w:t xml:space="preserve">feuilles de houx. </w:t>
+      </w:r>
+      <w:r>
+        <w:t>Comme couleurs secondaires, nous utilisons</w:t>
+      </w:r>
+      <w:r>
+        <w:t xml:space="preserve"> beaucoup de teintes de gris afin de rester sobre et donc faire ressortir nos couleurs principales.</w:t>
+      </w:r>
+    </w:p>
+    <w:p>
+      <w:pPr>
+        <w:pStyle w:val="Titre1"/>
+      </w:pPr>
+      <w:bookmarkStart w:id="6" w:name="_Toc532317611"/>
+      <w:r>
+        <w:rPr>
+          <w:b/>
+          <w:color w:val="1B8547"/>
+          <w:sz w:val="56"/>
+        </w:rPr>
+        <w:t xml:space="preserve">| </w:t>
+      </w:r>
+      <w:r>
+        <w:t>Les illustrations</w:t>
+      </w:r>
+      <w:bookmarkEnd w:id="6"/>
+    </w:p>
+    <w:p/>
+    <w:p>
+      <w:r>
+        <w:tab/>
+        <w:t>Nous avons utilisé une photographie de @</w:t>
+      </w:r>
+      <w:proofErr w:type="spellStart"/>
+      <w:r>
+        <w:t>rawpixel</w:t>
+      </w:r>
+      <w:proofErr w:type="spellEnd"/>
+      <w:r>
+        <w:t xml:space="preserve"> sous licence </w:t>
+      </w:r>
+      <w:proofErr w:type="spellStart"/>
+      <w:r>
+        <w:t>Pexels</w:t>
+      </w:r>
+      <w:proofErr w:type="spellEnd"/>
+      <w:r>
+        <w:t xml:space="preserve"> (c’est-à-dire avec autorisation d’utilisation personnelle et commerciale). </w:t>
+      </w:r>
+      <w:r>
+        <w:t xml:space="preserve">Celle-ci est disponible en ligne à cette adresse : </w:t>
+      </w:r>
+      <w:hyperlink r:id="rId11" w:history="1">
+        <w:proofErr w:type="spellStart"/>
+        <w:r>
+          <w:rPr>
+            <w:rStyle w:val="Lienhypertexte"/>
+          </w:rPr>
+          <w:t>christmas</w:t>
+        </w:r>
+        <w:proofErr w:type="spellEnd"/>
+        <w:r>
+          <w:rPr>
+            <w:rStyle w:val="Lienhypertexte"/>
+          </w:rPr>
+          <w:t>-white-box</w:t>
+        </w:r>
+      </w:hyperlink>
+      <w:r>
+        <w:t xml:space="preserve">. </w:t>
+      </w:r>
+    </w:p>
+    <w:p>
+      <w:r>
+        <w:rPr>
+          <w:noProof/>
+        </w:rPr>
+        <w:drawing>
+          <wp:inline distT="0" distB="0" distL="0" distR="0" wp14:anchorId="6BC1027B" wp14:editId="74E24EEA">
+            <wp:extent cx="5295900" cy="3802860"/>
+            <wp:effectExtent l="0" t="0" r="0" b="7620"/>
+            <wp:docPr id="23" name="Image 23"/>
+            <wp:cNvGraphicFramePr>
+              <a:graphicFrameLocks xmlns:a="http://schemas.openxmlformats.org/drawingml/2006/main" noChangeAspect="1"/>
+            </wp:cNvGraphicFramePr>
+            <a:graphic xmlns:a="http://schemas.openxmlformats.org/drawingml/2006/main">
+              <a:graphicData uri="http://schemas.openxmlformats.org/drawingml/2006/picture">
+                <pic:pic xmlns:pic="http://schemas.openxmlformats.org/drawingml/2006/picture">
+                  <pic:nvPicPr>
+                    <pic:cNvPr id="0" name="Picture 8"/>
+                    <pic:cNvPicPr>
+                      <a:picLocks noChangeAspect="1" noChangeArrowheads="1"/>
+                    </pic:cNvPicPr>
+                  </pic:nvPicPr>
+                  <pic:blipFill>
+                    <a:blip r:embed="rId12" cstate="print">
+                      <a:extLst>
+                        <a:ext uri="{28A0092B-C50C-407E-A947-70E740481C1C}">
+                          <a14:useLocalDpi xmlns:a14="http://schemas.microsoft.com/office/drawing/2010/main" val="0"/>
+                        </a:ext>
+                      </a:extLst>
+                    </a:blip>
+                    <a:srcRect/>
+                    <a:stretch>
+                      <a:fillRect/>
+                    </a:stretch>
+                  </pic:blipFill>
+                  <pic:spPr bwMode="auto">
+                    <a:xfrm>
+                      <a:off x="0" y="0"/>
+                      <a:ext cx="5296876" cy="3803561"/>
+                    </a:xfrm>
+                    <a:prstGeom prst="rect">
+                      <a:avLst/>
+                    </a:prstGeom>
+                    <a:noFill/>
+                    <a:ln>
+                      <a:noFill/>
+                    </a:ln>
+                  </pic:spPr>
+                </pic:pic>
+              </a:graphicData>
+            </a:graphic>
+          </wp:inline>
+        </w:drawing>
+      </w:r>
+    </w:p>
+    <w:p>
+      <w:r>
+        <w:t xml:space="preserve"> </w:t>
+      </w:r>
+    </w:p>
+    <w:p>
+      <w:r>
+        <w:tab/>
+        <w:t xml:space="preserve">Cette photo se retrouve en page de garde de tous nos documents </w:t>
+      </w:r>
+      <w:r>
+        <w:t>ainsi qu’en</w:t>
+      </w:r>
+      <w:r>
+        <w:t xml:space="preserve"> photo d’arrière-plan de notre site web.</w:t>
+      </w:r>
+    </w:p>
+    <w:p/>
+    <w:p>
+      <w:pPr>
+        <w:tabs>
+          <w:tab w:val="left" w:pos="1129"/>
+        </w:tabs>
+      </w:pPr>
     </w:p>
     <w:sectPr>
-      <w:headerReference w:type="default" r:id="rId11"/>
+      <w:headerReference w:type="default" r:id="rId13"/>
       <w:pgSz w:w="11906" w:h="16838"/>
       <w:pgMar w:top="1417" w:right="1417" w:bottom="1417" w:left="1417" w:header="708" w:footer="708" w:gutter="0"/>
       <w:cols w:space="708"/>
@@ -3634,6 +4105,30 @@
       <w:spacing w:after="100"/>
     </w:pPr>
   </w:style>
+  <w:style w:type="character" w:styleId="Mentionnonrsolue">
+    <w:name w:val="Unresolved Mention"/>
+    <w:basedOn w:val="Policepardfaut"/>
+    <w:uiPriority w:val="99"/>
+    <w:semiHidden/>
+    <w:unhideWhenUsed/>
+    <w:rsid w:val="00DF32EF"/>
+    <w:rPr>
+      <w:color w:val="605E5C"/>
+      <w:shd w:val="clear" w:color="auto" w:fill="E1DFDD"/>
+    </w:rPr>
+  </w:style>
+  <w:style w:type="character" w:styleId="Lienhypertextesuivivisit">
+    <w:name w:val="FollowedHyperlink"/>
+    <w:basedOn w:val="Policepardfaut"/>
+    <w:uiPriority w:val="99"/>
+    <w:semiHidden/>
+    <w:unhideWhenUsed/>
+    <w:rsid w:val="00DD6565"/>
+    <w:rPr>
+      <w:color w:val="954F72" w:themeColor="followedHyperlink"/>
+      <w:u w:val="single"/>
+    </w:rPr>
+  </w:style>
 </w:styles>
 </file>
 

--- a/Rendus/Charte_graphique.docx
+++ b/Rendus/Charte_graphique.docx
@@ -95,7 +95,7 @@
           </mc:Choice>
           <mc:Fallback>
             <w:pict>
-              <v:line w14:anchorId="2738EF2F" id="Connecteur droit 5" o:spid="_x0000_s1026" style="position:absolute;z-index:251664384;visibility:visible;mso-wrap-style:square;mso-width-percent:0;mso-height-percent:0;mso-wrap-distance-left:9pt;mso-wrap-distance-top:0;mso-wrap-distance-right:9pt;mso-wrap-distance-bottom:0;mso-position-horizontal:absolute;mso-position-horizontal-relative:margin;mso-position-vertical:absolute;mso-position-vertical-relative:text;mso-width-percent:0;mso-height-percent:0;mso-width-relative:margin;mso-height-relative:margin" from="-247.1pt,-70.85pt" to="-244.6pt,104.15pt" o:gfxdata="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" strokecolor="#dc3545" strokeweight="4.5pt">
+              <v:line w14:anchorId="506DB905" id="Connecteur droit 5" o:spid="_x0000_s1026" style="position:absolute;z-index:251664384;visibility:visible;mso-wrap-style:square;mso-width-percent:0;mso-height-percent:0;mso-wrap-distance-left:9pt;mso-wrap-distance-top:0;mso-wrap-distance-right:9pt;mso-wrap-distance-bottom:0;mso-position-horizontal:absolute;mso-position-horizontal-relative:margin;mso-position-vertical:absolute;mso-position-vertical-relative:text;mso-width-percent:0;mso-height-percent:0;mso-width-relative:margin;mso-height-relative:margin" from="-247.1pt,-70.85pt" to="-244.6pt,104.15pt" o:gfxdata="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" strokecolor="#dc3545" strokeweight="4.5pt">
                 <v:stroke joinstyle="miter"/>
                 <w10:wrap anchorx="margin"/>
               </v:line>
@@ -317,7 +317,7 @@
           </mc:Choice>
           <mc:Fallback>
             <w:pict>
-              <v:rect w14:anchorId="1FD691B4" id="Rectangle 2" o:spid="_x0000_s1026" style="position:absolute;margin-left:-15.75pt;margin-top:652.15pt;width:610.75pt;height:47.15pt;z-index:251661312;visibility:visible;mso-wrap-style:square;mso-width-percent:0;mso-wrap-distance-left:9pt;mso-wrap-distance-top:0;mso-wrap-distance-right:9pt;mso-wrap-distance-bottom:0;mso-position-horizontal:absolute;mso-position-horizontal-relative:page;mso-position-vertical:absolute;mso-position-vertical-relative:text;mso-width-percent:0;mso-width-relative:margin;v-text-anchor:middle" o:gfxdata="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" fillcolor="#bdc3c7" stroked="f" strokeweight="1pt">
+              <v:rect w14:anchorId="0557A09A" id="Rectangle 2" o:spid="_x0000_s1026" style="position:absolute;margin-left:-15.75pt;margin-top:652.15pt;width:610.75pt;height:47.15pt;z-index:251661312;visibility:visible;mso-wrap-style:square;mso-width-percent:0;mso-wrap-distance-left:9pt;mso-wrap-distance-top:0;mso-wrap-distance-right:9pt;mso-wrap-distance-bottom:0;mso-position-horizontal:absolute;mso-position-horizontal-relative:page;mso-position-vertical:absolute;mso-position-vertical-relative:text;mso-width-percent:0;mso-width-relative:margin;v-text-anchor:middle" o:gfxdata="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" fillcolor="#bdc3c7" stroked="f" strokeweight="1pt">
                 <v:fill opacity="52428f"/>
                 <w10:wrap anchorx="page"/>
               </v:rect>
@@ -718,7 +718,7 @@
           </mc:Choice>
           <mc:Fallback>
             <w:pict>
-              <v:line w14:anchorId="529BBCAA" id="Connecteur droit 1" o:spid="_x0000_s1026" style="position:absolute;z-index:251666432;visibility:visible;mso-wrap-style:square;mso-width-percent:0;mso-height-percent:0;mso-wrap-distance-left:9pt;mso-wrap-distance-top:0;mso-wrap-distance-right:9pt;mso-wrap-distance-bottom:0;mso-position-horizontal:absolute;mso-position-horizontal-relative:margin;mso-position-vertical:absolute;mso-position-vertical-relative:text;mso-width-percent:0;mso-height-percent:0;mso-width-relative:margin;mso-height-relative:margin" from="433.95pt,77.65pt" to="436.4pt,252.65pt" o:gfxdata="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" strokecolor="#dc3545" strokeweight="4.5pt">
+              <v:line w14:anchorId="5840D94B" id="Connecteur droit 1" o:spid="_x0000_s1026" style="position:absolute;z-index:251666432;visibility:visible;mso-wrap-style:square;mso-width-percent:0;mso-height-percent:0;mso-wrap-distance-left:9pt;mso-wrap-distance-top:0;mso-wrap-distance-right:9pt;mso-wrap-distance-bottom:0;mso-position-horizontal:absolute;mso-position-horizontal-relative:margin;mso-position-vertical:absolute;mso-position-vertical-relative:text;mso-width-percent:0;mso-height-percent:0;mso-width-relative:margin;mso-height-relative:margin" from="433.95pt,77.65pt" to="436.4pt,252.65pt" o:gfxdata="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" strokecolor="#dc3545" strokeweight="4.5pt">
                 <v:stroke joinstyle="miter"/>
                 <w10:wrap anchorx="margin"/>
               </v:line>
@@ -1295,14 +1295,12 @@
         </w:rPr>
         <w:br w:type="page"/>
       </w:r>
-      <w:bookmarkStart w:id="0" w:name="_GoBack"/>
-      <w:bookmarkEnd w:id="0"/>
     </w:p>
     <w:p>
       <w:pPr>
         <w:pStyle w:val="Titre1"/>
       </w:pPr>
-      <w:bookmarkStart w:id="1" w:name="_Toc532317606"/>
+      <w:bookmarkStart w:id="0" w:name="_Toc532317606"/>
       <w:r>
         <w:rPr>
           <w:b/>
@@ -1315,7 +1313,7 @@
       <w:r>
         <w:t>Introduction</w:t>
       </w:r>
-      <w:bookmarkEnd w:id="1"/>
+      <w:bookmarkEnd w:id="0"/>
     </w:p>
     <w:p/>
     <w:p>
@@ -1350,7 +1348,7 @@
       <w:pPr>
         <w:pStyle w:val="Titre1"/>
       </w:pPr>
-      <w:bookmarkStart w:id="2" w:name="_Toc532317607"/>
+      <w:bookmarkStart w:id="1" w:name="_Toc532317607"/>
       <w:r>
         <w:rPr>
           <w:b/>
@@ -1370,7 +1368,7 @@
       <w:r>
         <w:t>ramework</w:t>
       </w:r>
-      <w:bookmarkEnd w:id="2"/>
+      <w:bookmarkEnd w:id="1"/>
       <w:proofErr w:type="spellEnd"/>
     </w:p>
     <w:p/>
@@ -1696,7 +1694,7 @@
       <w:pPr>
         <w:pStyle w:val="Titre1"/>
       </w:pPr>
-      <w:bookmarkStart w:id="3" w:name="_Toc532317608"/>
+      <w:bookmarkStart w:id="2" w:name="_Toc532317608"/>
       <w:r>
         <w:rPr>
           <w:b/>
@@ -1711,7 +1709,7 @@
       <w:r>
         <w:t>logo</w:t>
       </w:r>
-      <w:bookmarkEnd w:id="3"/>
+      <w:bookmarkEnd w:id="2"/>
     </w:p>
     <w:p/>
     <w:p>
@@ -2307,7 +2305,7 @@
       <w:pPr>
         <w:pStyle w:val="Titre1"/>
       </w:pPr>
-      <w:bookmarkStart w:id="4" w:name="_Toc532317609"/>
+      <w:bookmarkStart w:id="3" w:name="_Toc532317609"/>
       <w:r>
         <w:rPr>
           <w:b/>
@@ -2323,7 +2321,7 @@
       <w:r>
         <w:t>a typographie</w:t>
       </w:r>
-      <w:bookmarkEnd w:id="4"/>
+      <w:bookmarkEnd w:id="3"/>
     </w:p>
     <w:p>
       <w:pPr>
@@ -2737,7 +2735,7 @@
       <w:pPr>
         <w:pStyle w:val="Titre1"/>
       </w:pPr>
-      <w:bookmarkStart w:id="5" w:name="_Toc532317610"/>
+      <w:bookmarkStart w:id="4" w:name="_Toc532317610"/>
       <w:r>
         <w:rPr>
           <w:b/>
@@ -2749,7 +2747,7 @@
       <w:r>
         <w:t>Les couleurs</w:t>
       </w:r>
-      <w:bookmarkEnd w:id="5"/>
+      <w:bookmarkEnd w:id="4"/>
     </w:p>
     <w:p>
       <w:pPr>
@@ -3023,7 +3021,7 @@
           </mc:Choice>
           <mc:Fallback>
             <w:pict>
-              <v:rect w14:anchorId="14913113" id="Rectangle 18" o:spid="_x0000_s1026" style="position:absolute;margin-left:28.2pt;margin-top:1.45pt;width:198.4pt;height:198.4pt;z-index:251684864;visibility:visible;mso-wrap-style:square;mso-width-percent:0;mso-height-percent:0;mso-wrap-distance-left:9pt;mso-wrap-distance-top:0;mso-wrap-distance-right:9pt;mso-wrap-distance-bottom:0;mso-position-horizontal:absolute;mso-position-horizontal-relative:margin;mso-position-vertical:absolute;mso-position-vertical-relative:text;mso-width-percent:0;mso-height-percent:0;mso-width-relative:margin;mso-height-relative:margin;v-text-anchor:middle" o:gfxdata="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" fillcolor="#dc3545" stroked="f" strokeweight="1pt">
+              <v:rect w14:anchorId="09381503" id="Rectangle 18" o:spid="_x0000_s1026" style="position:absolute;margin-left:28.2pt;margin-top:1.45pt;width:198.4pt;height:198.4pt;z-index:251684864;visibility:visible;mso-wrap-style:square;mso-width-percent:0;mso-height-percent:0;mso-wrap-distance-left:9pt;mso-wrap-distance-top:0;mso-wrap-distance-right:9pt;mso-wrap-distance-bottom:0;mso-position-horizontal:absolute;mso-position-horizontal-relative:margin;mso-position-vertical:absolute;mso-position-vertical-relative:text;mso-width-percent:0;mso-height-percent:0;mso-width-relative:margin;mso-height-relative:margin;v-text-anchor:middle" o:gfxdata="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" fillcolor="#dc3545" stroked="f" strokeweight="1pt">
                 <w10:wrap anchorx="margin"/>
               </v:rect>
             </w:pict>
@@ -3105,7 +3103,7 @@
           </mc:Choice>
           <mc:Fallback>
             <w:pict>
-              <v:rect w14:anchorId="7133A56C" id="Rectangle 21" o:spid="_x0000_s1026" style="position:absolute;margin-left:226.4pt;margin-top:1.35pt;width:198.45pt;height:198.45pt;z-index:251691008;visibility:visible;mso-wrap-style:square;mso-width-percent:0;mso-height-percent:0;mso-wrap-distance-left:9pt;mso-wrap-distance-top:0;mso-wrap-distance-right:9pt;mso-wrap-distance-bottom:0;mso-position-horizontal:absolute;mso-position-horizontal-relative:margin;mso-position-vertical:absolute;mso-position-vertical-relative:text;mso-width-percent:0;mso-height-percent:0;mso-width-relative:margin;mso-height-relative:margin;v-text-anchor:middle" o:gfxdata="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" fillcolor="#1b8547" stroked="f" strokeweight="1pt">
+              <v:rect w14:anchorId="569F7C0A" id="Rectangle 21" o:spid="_x0000_s1026" style="position:absolute;margin-left:226.4pt;margin-top:1.35pt;width:198.45pt;height:198.45pt;z-index:251691008;visibility:visible;mso-wrap-style:square;mso-width-percent:0;mso-height-percent:0;mso-wrap-distance-left:9pt;mso-wrap-distance-top:0;mso-wrap-distance-right:9pt;mso-wrap-distance-bottom:0;mso-position-horizontal:absolute;mso-position-horizontal-relative:margin;mso-position-vertical:absolute;mso-position-vertical-relative:text;mso-width-percent:0;mso-height-percent:0;mso-width-relative:margin;mso-height-relative:margin;v-text-anchor:middle" o:gfxdata="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" fillcolor="#1b8547" stroked="f" strokeweight="1pt">
                 <w10:wrap anchorx="margin"/>
               </v:rect>
             </w:pict>
@@ -3322,7 +3320,7 @@
       <w:pPr>
         <w:pStyle w:val="Titre1"/>
       </w:pPr>
-      <w:bookmarkStart w:id="6" w:name="_Toc532317611"/>
+      <w:bookmarkStart w:id="5" w:name="_Toc532317611"/>
       <w:r>
         <w:rPr>
           <w:b/>
@@ -3334,11 +3332,80 @@
       <w:r>
         <w:t>Les illustrations</w:t>
       </w:r>
-      <w:bookmarkEnd w:id="6"/>
+      <w:bookmarkEnd w:id="5"/>
     </w:p>
     <w:p/>
     <w:p>
       <w:r>
+        <w:rPr>
+          <w:noProof/>
+        </w:rPr>
+        <w:drawing>
+          <wp:anchor distT="0" distB="0" distL="114300" distR="114300" simplePos="0" relativeHeight="251695104" behindDoc="0" locked="0" layoutInCell="1" allowOverlap="1" wp14:anchorId="6BC1027B" wp14:editId="0A393727">
+            <wp:simplePos x="0" y="0"/>
+            <wp:positionH relativeFrom="margin">
+              <wp:align>center</wp:align>
+            </wp:positionH>
+            <wp:positionV relativeFrom="paragraph">
+              <wp:posOffset>654050</wp:posOffset>
+            </wp:positionV>
+            <wp:extent cx="5295900" cy="3802860"/>
+            <wp:effectExtent l="0" t="0" r="0" b="7620"/>
+            <wp:wrapThrough wrapText="bothSides">
+              <wp:wrapPolygon edited="0">
+                <wp:start x="0" y="0"/>
+                <wp:lineTo x="0" y="21535"/>
+                <wp:lineTo x="21522" y="21535"/>
+                <wp:lineTo x="21522" y="0"/>
+                <wp:lineTo x="0" y="0"/>
+              </wp:wrapPolygon>
+            </wp:wrapThrough>
+            <wp:docPr id="23" name="Image 23"/>
+            <wp:cNvGraphicFramePr>
+              <a:graphicFrameLocks xmlns:a="http://schemas.openxmlformats.org/drawingml/2006/main" noChangeAspect="1"/>
+            </wp:cNvGraphicFramePr>
+            <a:graphic xmlns:a="http://schemas.openxmlformats.org/drawingml/2006/main">
+              <a:graphicData uri="http://schemas.openxmlformats.org/drawingml/2006/picture">
+                <pic:pic xmlns:pic="http://schemas.openxmlformats.org/drawingml/2006/picture">
+                  <pic:nvPicPr>
+                    <pic:cNvPr id="0" name="Picture 8"/>
+                    <pic:cNvPicPr>
+                      <a:picLocks noChangeAspect="1" noChangeArrowheads="1"/>
+                    </pic:cNvPicPr>
+                  </pic:nvPicPr>
+                  <pic:blipFill>
+                    <a:blip r:embed="rId11" cstate="print">
+                      <a:extLst>
+                        <a:ext uri="{28A0092B-C50C-407E-A947-70E740481C1C}">
+                          <a14:useLocalDpi xmlns:a14="http://schemas.microsoft.com/office/drawing/2010/main" val="0"/>
+                        </a:ext>
+                      </a:extLst>
+                    </a:blip>
+                    <a:srcRect/>
+                    <a:stretch>
+                      <a:fillRect/>
+                    </a:stretch>
+                  </pic:blipFill>
+                  <pic:spPr bwMode="auto">
+                    <a:xfrm>
+                      <a:off x="0" y="0"/>
+                      <a:ext cx="5295900" cy="3802860"/>
+                    </a:xfrm>
+                    <a:prstGeom prst="rect">
+                      <a:avLst/>
+                    </a:prstGeom>
+                    <a:noFill/>
+                    <a:ln>
+                      <a:noFill/>
+                    </a:ln>
+                  </pic:spPr>
+                </pic:pic>
+              </a:graphicData>
+            </a:graphic>
+          </wp:anchor>
+        </w:drawing>
+      </w:r>
+      <w:r>
         <w:tab/>
         <w:t>Nous avons utilisé une photographie de @</w:t>
       </w:r>
@@ -3361,7 +3428,7 @@
       <w:r>
         <w:t xml:space="preserve">Celle-ci est disponible en ligne à cette adresse : </w:t>
       </w:r>
-      <w:hyperlink r:id="rId11" w:history="1">
+      <w:hyperlink r:id="rId12" w:history="1">
         <w:proofErr w:type="spellStart"/>
         <w:r>
           <w:rPr>
@@ -3382,64 +3449,8 @@
       </w:r>
     </w:p>
     <w:p>
-      <w:r>
-        <w:rPr>
-          <w:noProof/>
-        </w:rPr>
-        <w:drawing>
-          <wp:inline distT="0" distB="0" distL="0" distR="0" wp14:anchorId="6BC1027B" wp14:editId="74E24EEA">
-            <wp:extent cx="5295900" cy="3802860"/>
-            <wp:effectExtent l="0" t="0" r="0" b="7620"/>
-            <wp:docPr id="23" name="Image 23"/>
-            <wp:cNvGraphicFramePr>
-              <a:graphicFrameLocks xmlns:a="http://schemas.openxmlformats.org/drawingml/2006/main" noChangeAspect="1"/>
-            </wp:cNvGraphicFramePr>
-            <a:graphic xmlns:a="http://schemas.openxmlformats.org/drawingml/2006/main">
-              <a:graphicData uri="http://schemas.openxmlformats.org/drawingml/2006/picture">
-                <pic:pic xmlns:pic="http://schemas.openxmlformats.org/drawingml/2006/picture">
-                  <pic:nvPicPr>
-                    <pic:cNvPr id="0" name="Picture 8"/>
-                    <pic:cNvPicPr>
-                      <a:picLocks noChangeAspect="1" noChangeArrowheads="1"/>
-                    </pic:cNvPicPr>
-                  </pic:nvPicPr>
-                  <pic:blipFill>
-                    <a:blip r:embed="rId12" cstate="print">
-                      <a:extLst>
-                        <a:ext uri="{28A0092B-C50C-407E-A947-70E740481C1C}">
-                          <a14:useLocalDpi xmlns:a14="http://schemas.microsoft.com/office/drawing/2010/main" val="0"/>
-                        </a:ext>
-                      </a:extLst>
-                    </a:blip>
-                    <a:srcRect/>
-                    <a:stretch>
-                      <a:fillRect/>
-                    </a:stretch>
-                  </pic:blipFill>
-                  <pic:spPr bwMode="auto">
-                    <a:xfrm>
-                      <a:off x="0" y="0"/>
-                      <a:ext cx="5296876" cy="3803561"/>
-                    </a:xfrm>
-                    <a:prstGeom prst="rect">
-                      <a:avLst/>
-                    </a:prstGeom>
-                    <a:noFill/>
-                    <a:ln>
-                      <a:noFill/>
-                    </a:ln>
-                  </pic:spPr>
-                </pic:pic>
-              </a:graphicData>
-            </a:graphic>
-          </wp:inline>
-        </w:drawing>
-      </w:r>
-    </w:p>
-    <w:p>
-      <w:r>
-        <w:t xml:space="preserve"> </w:t>
-      </w:r>
+      <w:bookmarkStart w:id="6" w:name="_GoBack"/>
+      <w:bookmarkEnd w:id="6"/>
     </w:p>
     <w:p>
       <w:r>
